--- a/湖南科技学院本科毕业论文（设计）开题报告书_王振兴.docx
+++ b/湖南科技学院本科毕业论文（设计）开题报告书_王振兴.docx
@@ -795,6 +795,7 @@
               <w:pageBreakBefore w:val="0"/>
               <w:widowControl w:val="0"/>
               <w:numPr>
+                <w:ilvl w:val="0"/>
                 <w:numId w:val="0"/>
               </w:numPr>
               <w:kinsoku/>
@@ -836,6 +837,7 @@
               <w:pageBreakBefore w:val="0"/>
               <w:widowControl w:val="0"/>
               <w:numPr>
+                <w:ilvl w:val="0"/>
                 <w:numId w:val="0"/>
               </w:numPr>
               <w:kinsoku/>
@@ -877,6 +879,7 @@
               <w:pageBreakBefore w:val="0"/>
               <w:widowControl w:val="0"/>
               <w:numPr>
+                <w:ilvl w:val="0"/>
                 <w:numId w:val="0"/>
               </w:numPr>
               <w:kinsoku/>
@@ -1190,6 +1193,7 @@
           <w:p>
             <w:pPr>
               <w:numPr>
+                <w:ilvl w:val="0"/>
                 <w:numId w:val="0"/>
               </w:numPr>
               <w:spacing w:line="300" w:lineRule="auto"/>
@@ -1281,8 +1285,10 @@
                 <w:szCs w:val="21"/>
                 <w:lang w:val="en-US" w:eastAsia="zh-CN" w:bidi="ar-SA"/>
               </w:rPr>
-              <w:t>①</w:t>
-            </w:r>
+              <w:t>①广告机显示指定文件目录下后缀名为“.bmp”的图片文件，通过Linux系统IO读取出图像文件的文件大小、图像宽度、图像高度和</w:t>
+            </w:r>
+            <w:bookmarkStart w:id="0" w:name="_GoBack"/>
+            <w:bookmarkEnd w:id="0"/>
             <w:r>
               <w:rPr>
                 <w:rFonts w:hint="eastAsia" w:ascii="Times New Roman" w:hAnsi="Times New Roman" w:eastAsia="宋体" w:cs="Times New Roman"/>
@@ -1291,7 +1297,7 @@
                 <w:szCs w:val="21"/>
                 <w:lang w:val="en-US" w:eastAsia="zh-CN" w:bidi="ar-SA"/>
               </w:rPr>
-              <w:t>广告机显示指定文件目录下后缀名为“.bmp”的图片文件，通过Linux系统IO读取出图像文件的文件大小、图像宽度、图像高度和图像数据大小信息，通过对单个相续点RGB的还原，最终显示出图片在广告机的显示屏上。同时可以采用一条双向循环链表来存储每一张广告的相对路径来实现循环显示的效果。</w:t>
+              <w:t>图像数据大小信息，通过对单个相续点RGB的还原，最终显示出图片在广告机的显示屏上。同时可以采用一条双向循环链表来存储每一张广告的相对路径来实现循环显示的效果。</w:t>
             </w:r>
           </w:p>
           <w:p>
@@ -1325,17 +1331,7 @@
                 <w:szCs w:val="21"/>
                 <w:lang w:val="en-US" w:eastAsia="zh-CN" w:bidi="ar-SA"/>
               </w:rPr>
-              <w:t>②广</w:t>
-            </w:r>
-            <w:r>
-              <w:rPr>
-                <w:rFonts w:hint="eastAsia" w:ascii="Times New Roman" w:hAnsi="Times New Roman" w:eastAsia="宋体" w:cs="Times New Roman"/>
-                <w:kern w:val="2"/>
-                <w:sz w:val="21"/>
-                <w:szCs w:val="21"/>
-                <w:lang w:val="en-US" w:eastAsia="zh-CN" w:bidi="ar-SA"/>
-              </w:rPr>
-              <w:t>告机的广告文件可以存储在u盘的指定目录下，可以通过u盘来实现广告的更新。编写TCP服务端和客户端，可以通过局域网建立连接更新指定目录下的广告文件，介于UDP的不稳定性，所以选择TCP来编写，自己实现一个应用层的协议来进行图片传输过程中的文件校验，通过固定的文件长度来预防文件传输过程中的粘包现象，进一步增加程序运行的健壮性。</w:t>
+              <w:t>②广告机的广告文件不仅可以存储在广告机的指定目录中，还可以存储来u盘的指定目录下，通过u盘来快速实现广告的更新。</w:t>
             </w:r>
           </w:p>
         </w:tc>
@@ -1674,13 +1670,7 @@
               <w:rPr>
                 <w:rFonts w:hint="eastAsia"/>
               </w:rPr>
-              <w:t>主要参考资料：</w:t>
-            </w:r>
-            <w:r>
-              <w:rPr>
-                <w:rFonts w:hint="eastAsia"/>
-              </w:rPr>
-              <w:t xml:space="preserve"> </w:t>
+              <w:t xml:space="preserve">主要参考资料： </w:t>
             </w:r>
           </w:p>
           <w:p>
@@ -2582,10 +2572,7 @@
         </w:rPr>
       </w:pPr>
     </w:p>
-    <w:p>
-      <w:bookmarkStart w:id="0" w:name="_GoBack"/>
-      <w:bookmarkEnd w:id="0"/>
-    </w:p>
+    <w:p/>
     <w:sectPr>
       <w:pgSz w:w="11906" w:h="16838"/>
       <w:pgMar w:top="1440" w:right="1800" w:bottom="1440" w:left="1800" w:header="851" w:footer="992" w:gutter="0"/>

--- a/湖南科技学院本科毕业论文（设计）开题报告书_王振兴.docx
+++ b/湖南科技学院本科毕业论文（设计）开题报告书_王振兴.docx
@@ -13,6 +13,7 @@
           <w:szCs w:val="32"/>
         </w:rPr>
       </w:pPr>
+      <w:bookmarkStart w:id="0" w:name="_GoBack"/>
       <w:r>
         <w:rPr>
           <w:rFonts w:ascii="黑体" w:hAnsi="黑体" w:eastAsia="黑体"/>
@@ -1285,19 +1286,7 @@
                 <w:szCs w:val="21"/>
                 <w:lang w:val="en-US" w:eastAsia="zh-CN" w:bidi="ar-SA"/>
               </w:rPr>
-              <w:t>①广告机显示指定文件目录下后缀名为“.bmp”的图片文件，通过Linux系统IO读取出图像文件的文件大小、图像宽度、图像高度和</w:t>
-            </w:r>
-            <w:bookmarkStart w:id="0" w:name="_GoBack"/>
-            <w:bookmarkEnd w:id="0"/>
-            <w:r>
-              <w:rPr>
-                <w:rFonts w:hint="eastAsia" w:ascii="Times New Roman" w:hAnsi="Times New Roman" w:eastAsia="宋体" w:cs="Times New Roman"/>
-                <w:kern w:val="2"/>
-                <w:sz w:val="21"/>
-                <w:szCs w:val="21"/>
-                <w:lang w:val="en-US" w:eastAsia="zh-CN" w:bidi="ar-SA"/>
-              </w:rPr>
-              <w:t>图像数据大小信息，通过对单个相续点RGB的还原，最终显示出图片在广告机的显示屏上。同时可以采用一条双向循环链表来存储每一张广告的相对路径来实现循环显示的效果。</w:t>
+              <w:t>①广告机显示指定文件目录下后缀名为“.bmp”的图片文件，通过Linux系统IO读取出图像文件的文件大小、图像宽度、图像高度和图像数据大小信息，通过对单个相续点RGB的还原，最终显示出图片在广告机的显示屏上。同时可以采用一条双向循环链表来存储每一张广告的相对路径来实现循环显示的效果。</w:t>
             </w:r>
           </w:p>
           <w:p>
